--- a/ExtractTableFromPDF/CaseStudy.docx
+++ b/ExtractTableFromPDF/CaseStudy.docx
@@ -1,6 +1,6 @@
 
 <file path=word/document.xml><?xml version="1.0" encoding="utf-8"?>
-<w:document xmlns:wpc="http://schemas.microsoft.com/office/word/2010/wordprocessingCanvas" xmlns:cx="http://schemas.microsoft.com/office/drawing/2014/chartex" xmlns:cx1="http://schemas.microsoft.com/office/drawing/2015/9/8/chartex" xmlns:cx2="http://schemas.microsoft.com/office/drawing/2015/10/21/chartex" xmlns:cx3="http://schemas.microsoft.com/office/drawing/2016/5/9/chartex" xmlns:cx4="http://schemas.microsoft.com/office/drawing/2016/5/10/chartex" xmlns:cx5="http://schemas.microsoft.com/office/drawing/2016/5/11/chartex" xmlns:cx6="http://schemas.microsoft.com/office/drawing/2016/5/12/chartex" xmlns:cx7="http://schemas.microsoft.com/office/drawing/2016/5/13/chartex" xmlns:cx8="http://schemas.microsoft.com/office/drawing/2016/5/14/chartex" xmlns:mc="http://schemas.openxmlformats.org/markup-compatibility/2006" xmlns:aink="http://schemas.microsoft.com/office/drawing/2016/ink" xmlns:am3d="http://schemas.microsoft.com/office/drawing/2017/model3d" xmlns:o="urn:schemas-microsoft-com:office:office" xmlns:r="http://schemas.openxmlformats.org/officeDocument/2006/relationships" xmlns:m="http://schemas.openxmlformats.org/officeDocument/2006/math" xmlns:v="urn:schemas-microsoft-com:vml" xmlns:wp14="http://schemas.microsoft.com/office/word/2010/wordprocessingDrawing" xmlns:wp="http://schemas.openxmlformats.org/drawingml/2006/wordprocessingDrawing" xmlns:w10="urn:schemas-microsoft-com:office:word" xmlns:w="http://schemas.openxmlformats.org/wordprocessingml/2006/main" xmlns:w14="http://schemas.microsoft.com/office/word/2010/wordml" xmlns:w15="http://schemas.microsoft.com/office/word/2012/wordml" xmlns:w16cid="http://schemas.microsoft.com/office/word/2016/wordml/cid" xmlns:w16se="http://schemas.microsoft.com/office/word/2015/wordml/symex" xmlns:wpg="http://schemas.microsoft.com/office/word/2010/wordprocessingGroup" xmlns:wpi="http://schemas.microsoft.com/office/word/2010/wordprocessingInk" xmlns:wne="http://schemas.microsoft.com/office/word/2006/wordml" xmlns:wps="http://schemas.microsoft.com/office/word/2010/wordprocessingShape" mc:Ignorable="w14 w15 w16se w16cid wp14">
+<w:document xmlns:wpc="http://schemas.microsoft.com/office/word/2010/wordprocessingCanvas" xmlns:cx="http://schemas.microsoft.com/office/drawing/2014/chartex" xmlns:cx1="http://schemas.microsoft.com/office/drawing/2015/9/8/chartex" xmlns:cx2="http://schemas.microsoft.com/office/drawing/2015/10/21/chartex" xmlns:cx3="http://schemas.microsoft.com/office/drawing/2016/5/9/chartex" xmlns:cx4="http://schemas.microsoft.com/office/drawing/2016/5/10/chartex" xmlns:cx5="http://schemas.microsoft.com/office/drawing/2016/5/11/chartex" xmlns:cx6="http://schemas.microsoft.com/office/drawing/2016/5/12/chartex" xmlns:cx7="http://schemas.microsoft.com/office/drawing/2016/5/13/chartex" xmlns:cx8="http://schemas.microsoft.com/office/drawing/2016/5/14/chartex" xmlns:mc="http://schemas.openxmlformats.org/markup-compatibility/2006" xmlns:aink="http://schemas.microsoft.com/office/drawing/2016/ink" xmlns:am3d="http://schemas.microsoft.com/office/drawing/2017/model3d" xmlns:o="urn:schemas-microsoft-com:office:office" xmlns:r="http://schemas.openxmlformats.org/officeDocument/2006/relationships" xmlns:m="http://schemas.openxmlformats.org/officeDocument/2006/math" xmlns:v="urn:schemas-microsoft-com:vml" xmlns:wp14="http://schemas.microsoft.com/office/word/2010/wordprocessingDrawing" xmlns:wp="http://schemas.openxmlformats.org/drawingml/2006/wordprocessingDrawing" xmlns:w10="urn:schemas-microsoft-com:office:word" xmlns:w="http://schemas.openxmlformats.org/wordprocessingml/2006/main" xmlns:w14="http://schemas.microsoft.com/office/word/2010/wordml" xmlns:w15="http://schemas.microsoft.com/office/word/2012/wordml" xmlns:w16cex="http://schemas.microsoft.com/office/word/2018/wordml/cex" xmlns:w16cid="http://schemas.microsoft.com/office/word/2016/wordml/cid" xmlns:w16="http://schemas.microsoft.com/office/word/2018/wordml" xmlns:w16se="http://schemas.microsoft.com/office/word/2015/wordml/symex" xmlns:wpg="http://schemas.microsoft.com/office/word/2010/wordprocessingGroup" xmlns:wpi="http://schemas.microsoft.com/office/word/2010/wordprocessingInk" xmlns:wne="http://schemas.microsoft.com/office/word/2006/wordml" xmlns:wps="http://schemas.microsoft.com/office/word/2010/wordprocessingShape" mc:Ignorable="w14 w15 w16se w16cid w16 w16cex wp14">
   <w:body>
     <w:p>
       <w:r>
@@ -32,7 +32,6 @@
         <w:tblLook w:val="04A0" w:firstRow="1" w:lastRow="0" w:firstColumn="1" w:lastColumn="0" w:noHBand="0" w:noVBand="1"/>
       </w:tblPr>
       <w:tblGrid>
-        <w:gridCol w:w="568"/>
         <w:gridCol w:w="770"/>
         <w:gridCol w:w="729"/>
         <w:gridCol w:w="630"/>
@@ -40,36 +39,12 @@
         <w:gridCol w:w="853"/>
         <w:gridCol w:w="772"/>
         <w:gridCol w:w="1165"/>
-        <w:gridCol w:w="1171"/>
         <w:gridCol w:w="776"/>
-        <w:gridCol w:w="780"/>
       </w:tblGrid>
       <w:tr>
         <w:tc>
           <w:tcPr>
-            <w:tcW w:w="819" w:type="dxa"/>
-          </w:tcPr>
-          <w:p>
-            <w:pPr>
-              <w:rPr>
-                <w:sz w:val="18"/>
-                <w:szCs w:val="18"/>
-              </w:rPr>
-            </w:pPr>
-            <w:proofErr w:type="spellStart"/>
-            <w:r>
-              <w:rPr>
-                <w:sz w:val="18"/>
-                <w:szCs w:val="18"/>
-              </w:rPr>
-              <w:t>CId</w:t>
-            </w:r>
-            <w:proofErr w:type="spellEnd"/>
-          </w:p>
-        </w:tc>
-        <w:tc>
-          <w:tcPr>
-            <w:tcW w:w="819" w:type="dxa"/>
+            <w:tcW w:w="770" w:type="dxa"/>
           </w:tcPr>
           <w:p>
             <w:pPr>
@@ -91,7 +66,7 @@
         </w:tc>
         <w:tc>
           <w:tcPr>
-            <w:tcW w:w="819" w:type="dxa"/>
+            <w:tcW w:w="729" w:type="dxa"/>
           </w:tcPr>
           <w:p>
             <w:pPr>
@@ -113,7 +88,7 @@
         </w:tc>
         <w:tc>
           <w:tcPr>
-            <w:tcW w:w="819" w:type="dxa"/>
+            <w:tcW w:w="630" w:type="dxa"/>
           </w:tcPr>
           <w:p>
             <w:pPr>
@@ -133,7 +108,7 @@
         </w:tc>
         <w:tc>
           <w:tcPr>
-            <w:tcW w:w="820" w:type="dxa"/>
+            <w:tcW w:w="802" w:type="dxa"/>
           </w:tcPr>
           <w:p>
             <w:pPr>
@@ -153,7 +128,7 @@
         </w:tc>
         <w:tc>
           <w:tcPr>
-            <w:tcW w:w="820" w:type="dxa"/>
+            <w:tcW w:w="853" w:type="dxa"/>
           </w:tcPr>
           <w:p>
             <w:pPr>
@@ -173,7 +148,7 @@
         </w:tc>
         <w:tc>
           <w:tcPr>
-            <w:tcW w:w="820" w:type="dxa"/>
+            <w:tcW w:w="772" w:type="dxa"/>
           </w:tcPr>
           <w:p>
             <w:pPr>
@@ -193,7 +168,7 @@
         </w:tc>
         <w:tc>
           <w:tcPr>
-            <w:tcW w:w="820" w:type="dxa"/>
+            <w:tcW w:w="1165" w:type="dxa"/>
           </w:tcPr>
           <w:p>
             <w:pPr>
@@ -208,70 +183,42 @@
                 <w:sz w:val="18"/>
                 <w:szCs w:val="18"/>
               </w:rPr>
-              <w:t>NetProfit_BE</w:t>
+              <w:t>Net</w:t>
+            </w:r>
+            <w:r>
+              <w:rPr>
+                <w:sz w:val="18"/>
+                <w:szCs w:val="18"/>
+              </w:rPr>
+              <w:t>_</w:t>
+            </w:r>
+            <w:r>
+              <w:rPr>
+                <w:sz w:val="18"/>
+                <w:szCs w:val="18"/>
+              </w:rPr>
+              <w:t>Profit</w:t>
             </w:r>
             <w:proofErr w:type="spellEnd"/>
           </w:p>
         </w:tc>
         <w:tc>
           <w:tcPr>
-            <w:tcW w:w="820" w:type="dxa"/>
-          </w:tcPr>
-          <w:p>
-            <w:pPr>
-              <w:rPr>
-                <w:sz w:val="18"/>
-                <w:szCs w:val="18"/>
-              </w:rPr>
-            </w:pPr>
-            <w:proofErr w:type="spellStart"/>
+            <w:tcW w:w="776" w:type="dxa"/>
+          </w:tcPr>
+          <w:p>
+            <w:pPr>
+              <w:rPr>
+                <w:sz w:val="18"/>
+                <w:szCs w:val="18"/>
+              </w:rPr>
+            </w:pPr>
             <w:r>
               <w:rPr>
                 <w:sz w:val="18"/>
                 <w:szCs w:val="18"/>
               </w:rPr>
-              <w:t>NetProfit_AE</w:t>
-            </w:r>
-            <w:proofErr w:type="spellEnd"/>
-          </w:p>
-        </w:tc>
-        <w:tc>
-          <w:tcPr>
-            <w:tcW w:w="820" w:type="dxa"/>
-          </w:tcPr>
-          <w:p>
-            <w:pPr>
-              <w:rPr>
-                <w:sz w:val="18"/>
-                <w:szCs w:val="18"/>
-              </w:rPr>
-            </w:pPr>
-            <w:r>
-              <w:rPr>
-                <w:sz w:val="18"/>
-                <w:szCs w:val="18"/>
-              </w:rPr>
-              <w:t>EPS_BE</w:t>
-            </w:r>
-          </w:p>
-        </w:tc>
-        <w:tc>
-          <w:tcPr>
-            <w:tcW w:w="820" w:type="dxa"/>
-          </w:tcPr>
-          <w:p>
-            <w:pPr>
-              <w:rPr>
-                <w:sz w:val="18"/>
-                <w:szCs w:val="18"/>
-              </w:rPr>
-            </w:pPr>
-            <w:r>
-              <w:rPr>
-                <w:sz w:val="18"/>
-                <w:szCs w:val="18"/>
-              </w:rPr>
-              <w:t>EPS_AE</w:t>
+              <w:t>EPS</w:t>
             </w:r>
           </w:p>
         </w:tc>
@@ -279,137 +226,98 @@
       <w:tr>
         <w:tc>
           <w:tcPr>
-            <w:tcW w:w="819" w:type="dxa"/>
-          </w:tcPr>
-          <w:p>
-            <w:pPr>
-              <w:rPr>
-                <w:sz w:val="18"/>
-                <w:szCs w:val="18"/>
-              </w:rPr>
-            </w:pPr>
-          </w:p>
-        </w:tc>
-        <w:tc>
-          <w:tcPr>
-            <w:tcW w:w="819" w:type="dxa"/>
-          </w:tcPr>
-          <w:p>
-            <w:pPr>
-              <w:rPr>
-                <w:sz w:val="18"/>
-                <w:szCs w:val="18"/>
-              </w:rPr>
-            </w:pPr>
-          </w:p>
-        </w:tc>
-        <w:tc>
-          <w:tcPr>
-            <w:tcW w:w="819" w:type="dxa"/>
-          </w:tcPr>
-          <w:p>
-            <w:pPr>
-              <w:rPr>
-                <w:sz w:val="18"/>
-                <w:szCs w:val="18"/>
-              </w:rPr>
-            </w:pPr>
-          </w:p>
-        </w:tc>
-        <w:tc>
-          <w:tcPr>
-            <w:tcW w:w="819" w:type="dxa"/>
-          </w:tcPr>
-          <w:p>
-            <w:pPr>
-              <w:rPr>
-                <w:sz w:val="18"/>
-                <w:szCs w:val="18"/>
-              </w:rPr>
-            </w:pPr>
-          </w:p>
-        </w:tc>
-        <w:tc>
-          <w:tcPr>
-            <w:tcW w:w="820" w:type="dxa"/>
-          </w:tcPr>
-          <w:p>
-            <w:pPr>
-              <w:rPr>
-                <w:sz w:val="18"/>
-                <w:szCs w:val="18"/>
-              </w:rPr>
-            </w:pPr>
-          </w:p>
-        </w:tc>
-        <w:tc>
-          <w:tcPr>
-            <w:tcW w:w="820" w:type="dxa"/>
-          </w:tcPr>
-          <w:p>
-            <w:pPr>
-              <w:rPr>
-                <w:sz w:val="18"/>
-                <w:szCs w:val="18"/>
-              </w:rPr>
-            </w:pPr>
-          </w:p>
-        </w:tc>
-        <w:tc>
-          <w:tcPr>
-            <w:tcW w:w="820" w:type="dxa"/>
-          </w:tcPr>
-          <w:p>
-            <w:pPr>
-              <w:rPr>
-                <w:sz w:val="18"/>
-                <w:szCs w:val="18"/>
-              </w:rPr>
-            </w:pPr>
-          </w:p>
-        </w:tc>
-        <w:tc>
-          <w:tcPr>
-            <w:tcW w:w="820" w:type="dxa"/>
-          </w:tcPr>
-          <w:p>
-            <w:pPr>
-              <w:rPr>
-                <w:sz w:val="18"/>
-                <w:szCs w:val="18"/>
-              </w:rPr>
-            </w:pPr>
-          </w:p>
-        </w:tc>
-        <w:tc>
-          <w:tcPr>
-            <w:tcW w:w="820" w:type="dxa"/>
-          </w:tcPr>
-          <w:p>
-            <w:pPr>
-              <w:rPr>
-                <w:sz w:val="18"/>
-                <w:szCs w:val="18"/>
-              </w:rPr>
-            </w:pPr>
-          </w:p>
-        </w:tc>
-        <w:tc>
-          <w:tcPr>
-            <w:tcW w:w="820" w:type="dxa"/>
-          </w:tcPr>
-          <w:p>
-            <w:pPr>
-              <w:rPr>
-                <w:sz w:val="18"/>
-                <w:szCs w:val="18"/>
-              </w:rPr>
-            </w:pPr>
-          </w:p>
-        </w:tc>
-        <w:tc>
-          <w:tcPr>
-            <w:tcW w:w="820" w:type="dxa"/>
+            <w:tcW w:w="770" w:type="dxa"/>
+          </w:tcPr>
+          <w:p>
+            <w:pPr>
+              <w:rPr>
+                <w:sz w:val="18"/>
+                <w:szCs w:val="18"/>
+              </w:rPr>
+            </w:pPr>
+          </w:p>
+        </w:tc>
+        <w:tc>
+          <w:tcPr>
+            <w:tcW w:w="729" w:type="dxa"/>
+          </w:tcPr>
+          <w:p>
+            <w:pPr>
+              <w:rPr>
+                <w:sz w:val="18"/>
+                <w:szCs w:val="18"/>
+              </w:rPr>
+            </w:pPr>
+          </w:p>
+        </w:tc>
+        <w:tc>
+          <w:tcPr>
+            <w:tcW w:w="630" w:type="dxa"/>
+          </w:tcPr>
+          <w:p>
+            <w:pPr>
+              <w:rPr>
+                <w:sz w:val="18"/>
+                <w:szCs w:val="18"/>
+              </w:rPr>
+            </w:pPr>
+          </w:p>
+        </w:tc>
+        <w:tc>
+          <w:tcPr>
+            <w:tcW w:w="802" w:type="dxa"/>
+          </w:tcPr>
+          <w:p>
+            <w:pPr>
+              <w:rPr>
+                <w:sz w:val="18"/>
+                <w:szCs w:val="18"/>
+              </w:rPr>
+            </w:pPr>
+          </w:p>
+        </w:tc>
+        <w:tc>
+          <w:tcPr>
+            <w:tcW w:w="853" w:type="dxa"/>
+          </w:tcPr>
+          <w:p>
+            <w:pPr>
+              <w:rPr>
+                <w:sz w:val="18"/>
+                <w:szCs w:val="18"/>
+              </w:rPr>
+            </w:pPr>
+          </w:p>
+        </w:tc>
+        <w:tc>
+          <w:tcPr>
+            <w:tcW w:w="772" w:type="dxa"/>
+          </w:tcPr>
+          <w:p>
+            <w:pPr>
+              <w:rPr>
+                <w:sz w:val="18"/>
+                <w:szCs w:val="18"/>
+              </w:rPr>
+            </w:pPr>
+          </w:p>
+        </w:tc>
+        <w:tc>
+          <w:tcPr>
+            <w:tcW w:w="1165" w:type="dxa"/>
+          </w:tcPr>
+          <w:p>
+            <w:pPr>
+              <w:rPr>
+                <w:sz w:val="18"/>
+                <w:szCs w:val="18"/>
+              </w:rPr>
+            </w:pPr>
+          </w:p>
+        </w:tc>
+        <w:tc>
+          <w:tcPr>
+            <w:tcW w:w="776" w:type="dxa"/>
           </w:tcPr>
           <w:p>
             <w:pPr>
@@ -441,7 +349,7 @@
 </file>
 
 <file path=word/styles.xml><?xml version="1.0" encoding="utf-8"?>
-<w:styles xmlns:mc="http://schemas.openxmlformats.org/markup-compatibility/2006" xmlns:r="http://schemas.openxmlformats.org/officeDocument/2006/relationships" xmlns:w="http://schemas.openxmlformats.org/wordprocessingml/2006/main" xmlns:w14="http://schemas.microsoft.com/office/word/2010/wordml" xmlns:w15="http://schemas.microsoft.com/office/word/2012/wordml" xmlns:w16cid="http://schemas.microsoft.com/office/word/2016/wordml/cid" xmlns:w16se="http://schemas.microsoft.com/office/word/2015/wordml/symex" mc:Ignorable="w14 w15 w16se w16cid">
+<w:styles xmlns:mc="http://schemas.openxmlformats.org/markup-compatibility/2006" xmlns:r="http://schemas.openxmlformats.org/officeDocument/2006/relationships" xmlns:w="http://schemas.openxmlformats.org/wordprocessingml/2006/main" xmlns:w14="http://schemas.microsoft.com/office/word/2010/wordml" xmlns:w15="http://schemas.microsoft.com/office/word/2012/wordml" xmlns:w16cex="http://schemas.microsoft.com/office/word/2018/wordml/cex" xmlns:w16cid="http://schemas.microsoft.com/office/word/2016/wordml/cid" xmlns:w16="http://schemas.microsoft.com/office/word/2018/wordml" xmlns:w16se="http://schemas.microsoft.com/office/word/2015/wordml/symex" mc:Ignorable="w14 w15 w16se w16cid w16 w16cex">
   <w:docDefaults>
     <w:rPrDefault>
       <w:rPr>
